--- a/Practical 7 - Report.docx
+++ b/Practical 7 - Report.docx
@@ -761,9 +761,332 @@
         </w:drawing>
       </w:r>
     </w:p>
+    <w:p>
+      <w:pPr>
+        <w:pStyle w:val="ListParagraph"/>
+        <w:numPr>
+          <w:ilvl w:val="0"/>
+          <w:numId w:val="1"/>
+        </w:numPr>
+      </w:pPr>
+      <w:r>
+        <w:t>After running the git commands as per instructed from the Practical 7 file (i.e.):</w:t>
+      </w:r>
+    </w:p>
+    <w:p>
+      <w:pPr>
+        <w:shd w:val="clear" w:color="auto" w:fill="D9D9D9" w:themeFill="background1" w:themeFillShade="D9"/>
+        <w:spacing w:after="0"/>
+        <w:ind w:left="360"/>
+      </w:pPr>
+      <w:r>
+        <w:t>git init</w:t>
+      </w:r>
+    </w:p>
+    <w:p>
+      <w:pPr>
+        <w:shd w:val="clear" w:color="auto" w:fill="D9D9D9" w:themeFill="background1" w:themeFillShade="D9"/>
+        <w:spacing w:after="0"/>
+        <w:ind w:left="360"/>
+      </w:pPr>
+      <w:r>
+        <w:t>git add *</w:t>
+      </w:r>
+    </w:p>
+    <w:p>
+      <w:pPr>
+        <w:shd w:val="clear" w:color="auto" w:fill="D9D9D9" w:themeFill="background1" w:themeFillShade="D9"/>
+        <w:spacing w:after="0"/>
+        <w:ind w:left="360"/>
+      </w:pPr>
+      <w:r>
+        <w:t>git commit -m "V1 app"</w:t>
+      </w:r>
+    </w:p>
+    <w:p>
+      <w:pPr>
+        <w:shd w:val="clear" w:color="auto" w:fill="D9D9D9" w:themeFill="background1" w:themeFillShade="D9"/>
+        <w:spacing w:after="0"/>
+        <w:ind w:left="360"/>
+      </w:pPr>
+      <w:r>
+        <w:lastRenderedPageBreak/>
+        <w:t>git branch -M main</w:t>
+      </w:r>
+    </w:p>
+    <w:p>
+      <w:pPr>
+        <w:shd w:val="clear" w:color="auto" w:fill="D9D9D9" w:themeFill="background1" w:themeFillShade="D9"/>
+        <w:spacing w:after="0"/>
+        <w:ind w:left="360"/>
+      </w:pPr>
+      <w:r>
+        <w:t>git remote add origin &lt;replace with your github repo url&gt;</w:t>
+      </w:r>
+    </w:p>
+    <w:p>
+      <w:pPr>
+        <w:shd w:val="clear" w:color="auto" w:fill="D9D9D9" w:themeFill="background1" w:themeFillShade="D9"/>
+        <w:spacing w:after="0"/>
+        <w:ind w:left="360"/>
+      </w:pPr>
+      <w:r>
+        <w:t>git push -u origin main</w:t>
+      </w:r>
+    </w:p>
+    <w:p>
+      <w:r>
+        <w:rPr>
+          <w:noProof/>
+        </w:rPr>
+        <w:drawing>
+          <wp:inline distT="0" distB="0" distL="0" distR="0" wp14:anchorId="4AC3F599" wp14:editId="30C52DE6">
+            <wp:extent cx="5731510" cy="3345180"/>
+            <wp:effectExtent l="0" t="0" r="2540" b="7620"/>
+            <wp:docPr id="14" name="Picture 14"/>
+            <wp:cNvGraphicFramePr>
+              <a:graphicFrameLocks xmlns:a="http://schemas.openxmlformats.org/drawingml/2006/main" noChangeAspect="1"/>
+            </wp:cNvGraphicFramePr>
+            <a:graphic xmlns:a="http://schemas.openxmlformats.org/drawingml/2006/main">
+              <a:graphicData uri="http://schemas.openxmlformats.org/drawingml/2006/picture">
+                <pic:pic xmlns:pic="http://schemas.openxmlformats.org/drawingml/2006/picture">
+                  <pic:nvPicPr>
+                    <pic:cNvPr id="1" name=""/>
+                    <pic:cNvPicPr/>
+                  </pic:nvPicPr>
+                  <pic:blipFill>
+                    <a:blip r:embed="rId19"/>
+                    <a:stretch>
+                      <a:fillRect/>
+                    </a:stretch>
+                  </pic:blipFill>
+                  <pic:spPr>
+                    <a:xfrm>
+                      <a:off x="0" y="0"/>
+                      <a:ext cx="5731510" cy="3345180"/>
+                    </a:xfrm>
+                    <a:prstGeom prst="rect">
+                      <a:avLst/>
+                    </a:prstGeom>
+                  </pic:spPr>
+                </pic:pic>
+              </a:graphicData>
+            </a:graphic>
+          </wp:inline>
+        </w:drawing>
+      </w:r>
+    </w:p>
+    <w:p>
+      <w:r>
+        <w:t>I have all the files updated into GIT as shown:</w:t>
+      </w:r>
+    </w:p>
+    <w:p>
+      <w:r>
+        <w:rPr>
+          <w:noProof/>
+        </w:rPr>
+        <w:drawing>
+          <wp:inline distT="0" distB="0" distL="0" distR="0" wp14:anchorId="3A0D7430" wp14:editId="4834CFBA">
+            <wp:extent cx="5731510" cy="3565525"/>
+            <wp:effectExtent l="19050" t="19050" r="21590" b="15875"/>
+            <wp:docPr id="13" name="Picture 13"/>
+            <wp:cNvGraphicFramePr>
+              <a:graphicFrameLocks xmlns:a="http://schemas.openxmlformats.org/drawingml/2006/main" noChangeAspect="1"/>
+            </wp:cNvGraphicFramePr>
+            <a:graphic xmlns:a="http://schemas.openxmlformats.org/drawingml/2006/main">
+              <a:graphicData uri="http://schemas.openxmlformats.org/drawingml/2006/picture">
+                <pic:pic xmlns:pic="http://schemas.openxmlformats.org/drawingml/2006/picture">
+                  <pic:nvPicPr>
+                    <pic:cNvPr id="1" name=""/>
+                    <pic:cNvPicPr/>
+                  </pic:nvPicPr>
+                  <pic:blipFill>
+                    <a:blip r:embed="rId20"/>
+                    <a:stretch>
+                      <a:fillRect/>
+                    </a:stretch>
+                  </pic:blipFill>
+                  <pic:spPr>
+                    <a:xfrm>
+                      <a:off x="0" y="0"/>
+                      <a:ext cx="5731510" cy="3565525"/>
+                    </a:xfrm>
+                    <a:prstGeom prst="rect">
+                      <a:avLst/>
+                    </a:prstGeom>
+                    <a:ln>
+                      <a:solidFill>
+                        <a:schemeClr val="accent1"/>
+                      </a:solidFill>
+                    </a:ln>
+                  </pic:spPr>
+                </pic:pic>
+              </a:graphicData>
+            </a:graphic>
+          </wp:inline>
+        </w:drawing>
+      </w:r>
+    </w:p>
+    <w:p>
+      <w:pPr>
+        <w:pStyle w:val="ListParagraph"/>
+        <w:numPr>
+          <w:ilvl w:val="0"/>
+          <w:numId w:val="1"/>
+        </w:numPr>
+      </w:pPr>
+      <w:r>
+        <w:t>Back to Herorku dashboard and click the Deploy tab:</w:t>
+      </w:r>
+    </w:p>
+    <w:p>
+      <w:r>
+        <w:rPr>
+          <w:noProof/>
+        </w:rPr>
+        <w:lastRenderedPageBreak/>
+        <w:drawing>
+          <wp:inline distT="0" distB="0" distL="0" distR="0" wp14:anchorId="0C4D103A" wp14:editId="0DC6A141">
+            <wp:extent cx="5731510" cy="3268980"/>
+            <wp:effectExtent l="19050" t="19050" r="21590" b="26670"/>
+            <wp:docPr id="15" name="Picture 15"/>
+            <wp:cNvGraphicFramePr>
+              <a:graphicFrameLocks xmlns:a="http://schemas.openxmlformats.org/drawingml/2006/main" noChangeAspect="1"/>
+            </wp:cNvGraphicFramePr>
+            <a:graphic xmlns:a="http://schemas.openxmlformats.org/drawingml/2006/main">
+              <a:graphicData uri="http://schemas.openxmlformats.org/drawingml/2006/picture">
+                <pic:pic xmlns:pic="http://schemas.openxmlformats.org/drawingml/2006/picture">
+                  <pic:nvPicPr>
+                    <pic:cNvPr id="1" name=""/>
+                    <pic:cNvPicPr/>
+                  </pic:nvPicPr>
+                  <pic:blipFill>
+                    <a:blip r:embed="rId21"/>
+                    <a:stretch>
+                      <a:fillRect/>
+                    </a:stretch>
+                  </pic:blipFill>
+                  <pic:spPr>
+                    <a:xfrm>
+                      <a:off x="0" y="0"/>
+                      <a:ext cx="5731510" cy="3268980"/>
+                    </a:xfrm>
+                    <a:prstGeom prst="rect">
+                      <a:avLst/>
+                    </a:prstGeom>
+                    <a:ln>
+                      <a:solidFill>
+                        <a:schemeClr val="accent1"/>
+                      </a:solidFill>
+                    </a:ln>
+                  </pic:spPr>
+                </pic:pic>
+              </a:graphicData>
+            </a:graphic>
+          </wp:inline>
+        </w:drawing>
+      </w:r>
+    </w:p>
+    <w:p>
+      <w:r>
+        <w:rPr>
+          <w:noProof/>
+        </w:rPr>
+        <w:drawing>
+          <wp:inline distT="0" distB="0" distL="0" distR="0" wp14:anchorId="61F76A65" wp14:editId="5E94BA15">
+            <wp:extent cx="5731510" cy="3634105"/>
+            <wp:effectExtent l="19050" t="19050" r="21590" b="23495"/>
+            <wp:docPr id="16" name="Picture 16"/>
+            <wp:cNvGraphicFramePr>
+              <a:graphicFrameLocks xmlns:a="http://schemas.openxmlformats.org/drawingml/2006/main" noChangeAspect="1"/>
+            </wp:cNvGraphicFramePr>
+            <a:graphic xmlns:a="http://schemas.openxmlformats.org/drawingml/2006/main">
+              <a:graphicData uri="http://schemas.openxmlformats.org/drawingml/2006/picture">
+                <pic:pic xmlns:pic="http://schemas.openxmlformats.org/drawingml/2006/picture">
+                  <pic:nvPicPr>
+                    <pic:cNvPr id="1" name=""/>
+                    <pic:cNvPicPr/>
+                  </pic:nvPicPr>
+                  <pic:blipFill>
+                    <a:blip r:embed="rId22"/>
+                    <a:stretch>
+                      <a:fillRect/>
+                    </a:stretch>
+                  </pic:blipFill>
+                  <pic:spPr>
+                    <a:xfrm>
+                      <a:off x="0" y="0"/>
+                      <a:ext cx="5731510" cy="3634105"/>
+                    </a:xfrm>
+                    <a:prstGeom prst="rect">
+                      <a:avLst/>
+                    </a:prstGeom>
+                    <a:ln>
+                      <a:solidFill>
+                        <a:schemeClr val="accent1"/>
+                      </a:solidFill>
+                    </a:ln>
+                  </pic:spPr>
+                </pic:pic>
+              </a:graphicData>
+            </a:graphic>
+          </wp:inline>
+        </w:drawing>
+      </w:r>
+    </w:p>
+    <w:p>
+      <w:r>
+        <w:t>The following is the log:</w:t>
+      </w:r>
+    </w:p>
+    <w:p>
+      <w:r>
+        <w:rPr>
+          <w:noProof/>
+        </w:rPr>
+        <w:lastRenderedPageBreak/>
+        <w:drawing>
+          <wp:inline distT="0" distB="0" distL="0" distR="0" wp14:anchorId="1380EA9E" wp14:editId="0AF3C62B">
+            <wp:extent cx="5731510" cy="2296795"/>
+            <wp:effectExtent l="0" t="0" r="2540" b="8255"/>
+            <wp:docPr id="17" name="Picture 17"/>
+            <wp:cNvGraphicFramePr>
+              <a:graphicFrameLocks xmlns:a="http://schemas.openxmlformats.org/drawingml/2006/main" noChangeAspect="1"/>
+            </wp:cNvGraphicFramePr>
+            <a:graphic xmlns:a="http://schemas.openxmlformats.org/drawingml/2006/main">
+              <a:graphicData uri="http://schemas.openxmlformats.org/drawingml/2006/picture">
+                <pic:pic xmlns:pic="http://schemas.openxmlformats.org/drawingml/2006/picture">
+                  <pic:nvPicPr>
+                    <pic:cNvPr id="1" name=""/>
+                    <pic:cNvPicPr/>
+                  </pic:nvPicPr>
+                  <pic:blipFill>
+                    <a:blip r:embed="rId23"/>
+                    <a:stretch>
+                      <a:fillRect/>
+                    </a:stretch>
+                  </pic:blipFill>
+                  <pic:spPr>
+                    <a:xfrm>
+                      <a:off x="0" y="0"/>
+                      <a:ext cx="5731510" cy="2296795"/>
+                    </a:xfrm>
+                    <a:prstGeom prst="rect">
+                      <a:avLst/>
+                    </a:prstGeom>
+                  </pic:spPr>
+                </pic:pic>
+              </a:graphicData>
+            </a:graphic>
+          </wp:inline>
+        </w:drawing>
+      </w:r>
+    </w:p>
+    <w:p/>
     <w:p/>
     <w:sectPr>
-      <w:footerReference w:type="default" r:id="rId19"/>
+      <w:footerReference w:type="default" r:id="rId24"/>
       <w:pgSz w:w="11906" w:h="16838"/>
       <w:pgMar w:top="1440" w:right="1440" w:bottom="1440" w:left="1440" w:header="708" w:footer="708" w:gutter="0"/>
       <w:cols w:space="708"/>
